--- a/Documentation/Tech-risks.docx
+++ b/Documentation/Tech-risks.docx
@@ -105,15 +105,7 @@
         <w:t>п</w:t>
       </w:r>
       <w:r>
-        <w:t xml:space="preserve">рименение JWT-токенов для аутентификации, что позволяет обеспечить безопасное и </w:t>
-      </w:r>
-      <w:proofErr w:type="spellStart"/>
-      <w:r>
-        <w:t>stateless</w:t>
-      </w:r>
-      <w:proofErr w:type="spellEnd"/>
-      <w:r>
-        <w:t>-взаимодействие между компонентами.</w:t>
+        <w:t>рименение JWT-токенов для аутентификации, что позволяет обеспечить безопасное и stateless-взаимодействие между компонентами.</w:t>
       </w:r>
     </w:p>
     <w:p>
@@ -231,15 +223,7 @@
         <w:t xml:space="preserve"> </w:t>
       </w:r>
       <w:r>
-        <w:t xml:space="preserve">Использование </w:t>
-      </w:r>
-      <w:proofErr w:type="spellStart"/>
-      <w:r>
-        <w:t>PostgreSQL</w:t>
-      </w:r>
-      <w:proofErr w:type="spellEnd"/>
-      <w:r>
-        <w:t xml:space="preserve"> в качестве СУБД для хранения данных</w:t>
+        <w:t>Использование PostgreSQL в качестве СУБД для хранения данных</w:t>
       </w:r>
       <w:r>
         <w:t>;</w:t>
@@ -258,15 +242,7 @@
         <w:t>р</w:t>
       </w:r>
       <w:r>
-        <w:t xml:space="preserve">азвертывание серверной части в контейнерах </w:t>
-      </w:r>
-      <w:proofErr w:type="spellStart"/>
-      <w:r>
-        <w:t>Docker</w:t>
-      </w:r>
-      <w:proofErr w:type="spellEnd"/>
-      <w:r>
-        <w:t xml:space="preserve"> для упрощения масштабирования и управления инфраструктурой.</w:t>
+        <w:t>азвертывание серверной части в контейнерах Docker для упрощения масштабирования и управления инфраструктурой.</w:t>
       </w:r>
     </w:p>
     <w:p>
@@ -325,15 +301,7 @@
         <w:t>Native</w:t>
       </w:r>
       <w:r>
-        <w:t xml:space="preserve">, который поддерживает адаптивный дизайн и позволяет разрабатывать кроссплатформенные мобильные приложения, оптимизированные для различных устройств под </w:t>
-      </w:r>
-      <w:proofErr w:type="spellStart"/>
-      <w:r>
-        <w:t>Android</w:t>
-      </w:r>
-      <w:proofErr w:type="spellEnd"/>
-      <w:r>
-        <w:t>.</w:t>
+        <w:t>, который поддерживает адаптивный дизайн и позволяет разрабатывать кроссплатформенные мобильные приложения, оптимизированные для различных устройств под Android.</w:t>
       </w:r>
     </w:p>
     <w:p>
@@ -341,7 +309,7 @@
         <w:pStyle w:val="ac"/>
       </w:pPr>
       <w:r>
-        <w:t>у</w:t>
+        <w:t>У</w:t>
       </w:r>
       <w:r>
         <w:t>правление версиями и координация работы команды</w:t>
@@ -380,15 +348,7 @@
         <w:t>и</w:t>
       </w:r>
       <w:r>
-        <w:t xml:space="preserve">спользование </w:t>
-      </w:r>
-      <w:proofErr w:type="spellStart"/>
-      <w:r>
-        <w:t>GitHub</w:t>
-      </w:r>
-      <w:proofErr w:type="spellEnd"/>
-      <w:r>
-        <w:t xml:space="preserve"> для контроля версий и организации совместной разработки</w:t>
+        <w:t>спользование GitHub для контроля версий и организации совместной разработки</w:t>
       </w:r>
       <w:r>
         <w:t>;</w:t>
@@ -407,13 +367,8 @@
       <w:r>
         <w:t xml:space="preserve">в </w:t>
       </w:r>
-      <w:proofErr w:type="spellStart"/>
-      <w:r>
-        <w:t>Jira</w:t>
-      </w:r>
-      <w:proofErr w:type="spellEnd"/>
-      <w:r>
-        <w:t xml:space="preserve"> для планирования, распределения и контроля выполнения работ.</w:t>
+      <w:r>
+        <w:t>Jira для планирования, распределения и контроля выполнения работ.</w:t>
       </w:r>
     </w:p>
     <w:p>
@@ -436,15 +391,7 @@
         <w:t>п</w:t>
       </w:r>
       <w:r>
-        <w:t xml:space="preserve">ри интеграции с AI API для генерации описаний проектов может возникнуть сложность с оптимальным формированием системного </w:t>
-      </w:r>
-      <w:proofErr w:type="spellStart"/>
-      <w:r>
-        <w:t>промта</w:t>
-      </w:r>
-      <w:proofErr w:type="spellEnd"/>
-      <w:r>
-        <w:t>, который отвечает требованиям качества и структурированности генерируемого текста.</w:t>
+        <w:t>ри интеграции с AI API для генерации описаний проектов может возникнуть сложность с оптимальным формированием системного промта, который отвечает требованиям качества и структурированности генерируемого текста.</w:t>
       </w:r>
     </w:p>
     <w:p>
@@ -463,15 +410,7 @@
         <w:t>п</w:t>
       </w:r>
       <w:r>
-        <w:t xml:space="preserve">роведение предварительного тестирования и экспериментов с различными вариантами системных </w:t>
-      </w:r>
-      <w:proofErr w:type="spellStart"/>
-      <w:r>
-        <w:t>промтов</w:t>
-      </w:r>
-      <w:proofErr w:type="spellEnd"/>
-      <w:r>
-        <w:t xml:space="preserve"> для определения оптимальных настроек</w:t>
+        <w:t>роведение предварительного тестирования и экспериментов с различными вариантами системных промтов для определения оптимальных настроек</w:t>
       </w:r>
       <w:r>
         <w:t>;</w:t>
@@ -485,15 +424,7 @@
         <w:t>и</w:t>
       </w:r>
       <w:r>
-        <w:t xml:space="preserve">спользование A/B-тестирования различных вариантов </w:t>
-      </w:r>
-      <w:proofErr w:type="spellStart"/>
-      <w:r>
-        <w:t>промтов</w:t>
-      </w:r>
-      <w:proofErr w:type="spellEnd"/>
-      <w:r>
-        <w:t xml:space="preserve"> для выбора наиболее эффективного решения, обеспечивающего корректную и качественную генерацию описания проекта.</w:t>
+        <w:t>спользование A/B-тестирования различных вариантов промтов для выбора наиболее эффективного решения, обеспечивающего корректную и качественную генерацию описания проекта.</w:t>
       </w:r>
     </w:p>
     <w:sectPr>
